--- a/Graded Discussion Topic 10.docx
+++ b/Graded Discussion Topic 10.docx
@@ -1,6 +1,6 @@
 
 <file path=word/document.xml><?xml version="1.0" encoding="utf-8"?>
-<w:document xmlns:wpc="http://schemas.microsoft.com/office/word/2010/wordprocessingCanvas" xmlns:cx="http://schemas.microsoft.com/office/drawing/2014/chartex" xmlns:cx1="http://schemas.microsoft.com/office/drawing/2015/9/8/chartex" xmlns:cx2="http://schemas.microsoft.com/office/drawing/2015/10/21/chartex" xmlns:cx3="http://schemas.microsoft.com/office/drawing/2016/5/9/chartex" xmlns:cx4="http://schemas.microsoft.com/office/drawing/2016/5/10/chartex" xmlns:cx5="http://schemas.microsoft.com/office/drawing/2016/5/11/chartex" xmlns:cx6="http://schemas.microsoft.com/office/drawing/2016/5/12/chartex" xmlns:cx7="http://schemas.microsoft.com/office/drawing/2016/5/13/chartex" xmlns:cx8="http://schemas.microsoft.com/office/drawing/2016/5/14/chartex" xmlns:mc="http://schemas.openxmlformats.org/markup-compatibility/2006" xmlns:aink="http://schemas.microsoft.com/office/drawing/2016/ink" xmlns:am3d="http://schemas.microsoft.com/office/drawing/2017/model3d" xmlns:o="urn:schemas-microsoft-com:office:office" xmlns:oel="http://schemas.microsoft.com/office/2019/extlst" xmlns:r="http://schemas.openxmlformats.org/officeDocument/2006/relationships" xmlns:m="http://schemas.openxmlformats.org/officeDocument/2006/math" xmlns:v="urn:schemas-microsoft-com:vml" xmlns:wp14="http://schemas.microsoft.com/office/word/2010/wordprocessingDrawing" xmlns:wp="http://schemas.openxmlformats.org/drawingml/2006/wordprocessingDrawing" xmlns:w10="urn:schemas-microsoft-com:office:word" xmlns:w="http://schemas.openxmlformats.org/wordprocessingml/2006/main" xmlns:w14="http://schemas.microsoft.com/office/word/2010/wordml" xmlns:w15="http://schemas.microsoft.com/office/word/2012/wordml" xmlns:w16cex="http://schemas.microsoft.com/office/word/2018/wordml/cex" xmlns:w16cid="http://schemas.microsoft.com/office/word/2016/wordml/cid" xmlns:w16="http://schemas.microsoft.com/office/word/2018/wordml" xmlns:w16sdtdh="http://schemas.microsoft.com/office/word/2020/wordml/sdtdatahash" xmlns:w16se="http://schemas.microsoft.com/office/word/2015/wordml/symex" xmlns:wpg="http://schemas.microsoft.com/office/word/2010/wordprocessingGroup" xmlns:wpi="http://schemas.microsoft.com/office/word/2010/wordprocessingInk" xmlns:wne="http://schemas.microsoft.com/office/word/2006/wordml" xmlns:wps="http://schemas.microsoft.com/office/word/2010/wordprocessingShape" mc:Ignorable="w14 w15 w16se w16cid w16 w16cex w16sdtdh wp14">
+<w:document xmlns:wpc="http://schemas.microsoft.com/office/word/2010/wordprocessingCanvas" xmlns:mc="http://schemas.openxmlformats.org/markup-compatibility/2006" xmlns:o="urn:schemas-microsoft-com:office:office" xmlns:r="http://schemas.openxmlformats.org/officeDocument/2006/relationships" xmlns:m="http://schemas.openxmlformats.org/officeDocument/2006/math" xmlns:v="urn:schemas-microsoft-com:vml" xmlns:wp14="http://schemas.microsoft.com/office/word/2010/wordprocessingDrawing" xmlns:wp="http://schemas.openxmlformats.org/drawingml/2006/wordprocessingDrawing" xmlns:w10="urn:schemas-microsoft-com:office:word" xmlns:w="http://schemas.openxmlformats.org/wordprocessingml/2006/main" xmlns:w14="http://schemas.microsoft.com/office/word/2010/wordml" xmlns:w15="http://schemas.microsoft.com/office/word/2012/wordml" xmlns:wpg="http://schemas.microsoft.com/office/word/2010/wordprocessingGroup" xmlns:wpi="http://schemas.microsoft.com/office/word/2010/wordprocessingInk" xmlns:wne="http://schemas.microsoft.com/office/word/2006/wordml" xmlns:wps="http://schemas.microsoft.com/office/word/2010/wordprocessingShape" mc:Ignorable="w14 w15 wp14">
   <w:body>
     <w:p>
       <w:pPr>
@@ -26,6 +26,8 @@
         </w:rPr>
         <w:t>Graded Discussion Topic 10</w:t>
       </w:r>
+      <w:bookmarkStart w:id="0" w:name="_GoBack"/>
+      <w:bookmarkEnd w:id="0"/>
     </w:p>
     <w:p>
       <w:pPr>
@@ -80,6 +82,268 @@
         </w:rPr>
         <w:t>What areas of machine learning are you interested in exploring in depth? Why is are these topics of interest to you? What resources are you planning to use to learn about these topics and to stay current?   </w:t>
       </w:r>
+    </w:p>
+    <w:p>
+      <w:pPr>
+        <w:spacing w:before="100" w:beforeAutospacing="1" w:after="100" w:afterAutospacing="1" w:line="240" w:lineRule="auto"/>
+        <w:rPr>
+          <w:rFonts w:ascii="Times New Roman" w:eastAsia="Times New Roman" w:hAnsi="Times New Roman" w:cs="Times New Roman"/>
+          <w:sz w:val="24"/>
+          <w:szCs w:val="24"/>
+        </w:rPr>
+      </w:pPr>
+      <w:r>
+        <w:rPr>
+          <w:rFonts w:ascii="Times New Roman" w:eastAsia="Times New Roman" w:hAnsi="Times New Roman" w:cs="Times New Roman"/>
+          <w:sz w:val="24"/>
+          <w:szCs w:val="24"/>
+        </w:rPr>
+        <w:t>------------------------------------------------------------------</w:t>
+      </w:r>
+      <w:r>
+        <w:rPr>
+          <w:rFonts w:ascii="Times New Roman" w:eastAsia="Times New Roman" w:hAnsi="Times New Roman" w:cs="Times New Roman"/>
+          <w:sz w:val="24"/>
+          <w:szCs w:val="24"/>
+        </w:rPr>
+        <w:t>--------------------------------------</w:t>
+      </w:r>
+    </w:p>
+    <w:p>
+      <w:pPr>
+        <w:spacing w:before="100" w:beforeAutospacing="1" w:after="100" w:afterAutospacing="1" w:line="240" w:lineRule="auto"/>
+        <w:rPr>
+          <w:rFonts w:ascii="Times New Roman" w:eastAsia="Times New Roman" w:hAnsi="Times New Roman" w:cs="Times New Roman"/>
+          <w:sz w:val="24"/>
+          <w:szCs w:val="24"/>
+        </w:rPr>
+      </w:pPr>
+      <w:r>
+        <w:rPr>
+          <w:rFonts w:ascii="Times New Roman" w:eastAsia="Times New Roman" w:hAnsi="Times New Roman" w:cs="Times New Roman"/>
+          <w:sz w:val="24"/>
+          <w:szCs w:val="24"/>
+        </w:rPr>
+        <w:t xml:space="preserve">For the next step I would like to explore Computer Vision more in depth, specifically when it comes </w:t>
+      </w:r>
+      <w:r>
+        <w:rPr>
+          <w:rFonts w:ascii="Times New Roman" w:eastAsia="Times New Roman" w:hAnsi="Times New Roman" w:cs="Times New Roman"/>
+          <w:sz w:val="24"/>
+          <w:szCs w:val="24"/>
+        </w:rPr>
+        <w:t>to self-driving cars and the more f</w:t>
+      </w:r>
+      <w:r>
+        <w:rPr>
+          <w:rFonts w:ascii="Times New Roman" w:eastAsia="Times New Roman" w:hAnsi="Times New Roman" w:cs="Times New Roman"/>
+          <w:sz w:val="24"/>
+          <w:szCs w:val="24"/>
+        </w:rPr>
+        <w:t xml:space="preserve">uturistic version of it, autonomous flying </w:t>
+      </w:r>
+      <w:r>
+        <w:rPr>
+          <w:rFonts w:ascii="Times New Roman" w:eastAsia="Times New Roman" w:hAnsi="Times New Roman" w:cs="Times New Roman"/>
+          <w:sz w:val="24"/>
+          <w:szCs w:val="24"/>
+        </w:rPr>
+        <w:t>vehicles</w:t>
+      </w:r>
+      <w:r>
+        <w:rPr>
+          <w:rFonts w:ascii="Times New Roman" w:eastAsia="Times New Roman" w:hAnsi="Times New Roman" w:cs="Times New Roman"/>
+          <w:sz w:val="24"/>
+          <w:szCs w:val="24"/>
+        </w:rPr>
+        <w:t xml:space="preserve">. </w:t>
+      </w:r>
+      <w:r>
+        <w:rPr>
+          <w:rFonts w:ascii="Times New Roman" w:eastAsia="Times New Roman" w:hAnsi="Times New Roman" w:cs="Times New Roman"/>
+          <w:sz w:val="24"/>
+          <w:szCs w:val="24"/>
+        </w:rPr>
+        <w:t xml:space="preserve"> </w:t>
+      </w:r>
+      <w:r>
+        <w:rPr>
+          <w:rFonts w:ascii="Times New Roman" w:eastAsia="Times New Roman" w:hAnsi="Times New Roman" w:cs="Times New Roman"/>
+          <w:sz w:val="24"/>
+          <w:szCs w:val="24"/>
+        </w:rPr>
+        <w:t>Even though</w:t>
+      </w:r>
+      <w:r>
+        <w:rPr>
+          <w:rFonts w:ascii="Times New Roman" w:eastAsia="Times New Roman" w:hAnsi="Times New Roman" w:cs="Times New Roman"/>
+          <w:sz w:val="24"/>
+          <w:szCs w:val="24"/>
+        </w:rPr>
+        <w:t xml:space="preserve"> this is not going to happen in the near future, or at least not </w:t>
+      </w:r>
+      <w:r>
+        <w:rPr>
+          <w:rFonts w:ascii="Times New Roman" w:eastAsia="Times New Roman" w:hAnsi="Times New Roman" w:cs="Times New Roman"/>
+          <w:sz w:val="24"/>
+          <w:szCs w:val="24"/>
+        </w:rPr>
+        <w:t xml:space="preserve">in a big scale I would like to move my career towards this amazing and growing field. </w:t>
+      </w:r>
+    </w:p>
+    <w:p>
+      <w:pPr>
+        <w:spacing w:before="100" w:beforeAutospacing="1" w:after="100" w:afterAutospacing="1" w:line="240" w:lineRule="auto"/>
+        <w:rPr>
+          <w:rFonts w:ascii="Times New Roman" w:eastAsia="Times New Roman" w:hAnsi="Times New Roman" w:cs="Times New Roman"/>
+          <w:sz w:val="24"/>
+          <w:szCs w:val="24"/>
+        </w:rPr>
+      </w:pPr>
+      <w:r>
+        <w:rPr>
+          <w:rFonts w:ascii="Times New Roman" w:eastAsia="Times New Roman" w:hAnsi="Times New Roman" w:cs="Times New Roman"/>
+          <w:sz w:val="24"/>
+          <w:szCs w:val="24"/>
+        </w:rPr>
+        <w:t>Apart from working on some personal projects to apply the knowledge that I got from this certificate there are some classes/certifications I am planning to go to. The following are just some of the ones that I have scheduled for the upcoming years:</w:t>
+      </w:r>
+    </w:p>
+    <w:p>
+      <w:pPr>
+        <w:spacing w:before="100" w:beforeAutospacing="1" w:after="100" w:afterAutospacing="1" w:line="240" w:lineRule="auto"/>
+        <w:rPr>
+          <w:rFonts w:ascii="Times New Roman" w:eastAsia="Times New Roman" w:hAnsi="Times New Roman" w:cs="Times New Roman"/>
+          <w:sz w:val="24"/>
+          <w:szCs w:val="24"/>
+        </w:rPr>
+      </w:pPr>
+      <w:r>
+        <w:rPr>
+          <w:rFonts w:ascii="Times New Roman" w:eastAsia="Times New Roman" w:hAnsi="Times New Roman" w:cs="Times New Roman"/>
+          <w:sz w:val="24"/>
+          <w:szCs w:val="24"/>
+        </w:rPr>
+        <w:t xml:space="preserve">ML &amp; DL Application Frontier: </w:t>
+      </w:r>
+      <w:hyperlink r:id="rId4" w:history="1">
+        <w:r>
+          <w:rPr>
+            <w:rStyle w:val="Hyperlink"/>
+            <w:rFonts w:ascii="Times New Roman" w:eastAsia="Times New Roman" w:hAnsi="Times New Roman" w:cs="Times New Roman"/>
+            <w:sz w:val="24"/>
+            <w:szCs w:val="24"/>
+          </w:rPr>
+          <w:t>https://www.pce.uw.edu/certificates/machine-learning-and-deep-learning-application-frontiers</w:t>
+        </w:r>
+      </w:hyperlink>
+    </w:p>
+    <w:p>
+      <w:pPr>
+        <w:spacing w:before="100" w:beforeAutospacing="1" w:after="100" w:afterAutospacing="1" w:line="240" w:lineRule="auto"/>
+        <w:rPr>
+          <w:rFonts w:ascii="Times New Roman" w:eastAsia="Times New Roman" w:hAnsi="Times New Roman" w:cs="Times New Roman"/>
+          <w:sz w:val="24"/>
+          <w:szCs w:val="24"/>
+        </w:rPr>
+      </w:pPr>
+      <w:r>
+        <w:rPr>
+          <w:rFonts w:ascii="Times New Roman" w:eastAsia="Times New Roman" w:hAnsi="Times New Roman" w:cs="Times New Roman"/>
+          <w:sz w:val="24"/>
+          <w:szCs w:val="24"/>
+        </w:rPr>
+        <w:t xml:space="preserve">Intro to Self-Driving Cars: </w:t>
+      </w:r>
+      <w:hyperlink r:id="rId5" w:history="1">
+        <w:r>
+          <w:rPr>
+            <w:rStyle w:val="Hyperlink"/>
+            <w:rFonts w:ascii="Times New Roman" w:eastAsia="Times New Roman" w:hAnsi="Times New Roman" w:cs="Times New Roman"/>
+            <w:sz w:val="24"/>
+            <w:szCs w:val="24"/>
+          </w:rPr>
+          <w:t>https://www.udacity.com/course/intro-to-self-driving-cars--nd113</w:t>
+        </w:r>
+      </w:hyperlink>
+    </w:p>
+    <w:p>
+      <w:pPr>
+        <w:spacing w:before="100" w:beforeAutospacing="1" w:after="100" w:afterAutospacing="1" w:line="240" w:lineRule="auto"/>
+        <w:rPr>
+          <w:rFonts w:ascii="Times New Roman" w:eastAsia="Times New Roman" w:hAnsi="Times New Roman" w:cs="Times New Roman"/>
+          <w:sz w:val="24"/>
+          <w:szCs w:val="24"/>
+        </w:rPr>
+      </w:pPr>
+      <w:r>
+        <w:rPr>
+          <w:rFonts w:ascii="Times New Roman" w:eastAsia="Times New Roman" w:hAnsi="Times New Roman" w:cs="Times New Roman"/>
+          <w:sz w:val="24"/>
+          <w:szCs w:val="24"/>
+        </w:rPr>
+        <w:t xml:space="preserve">Self-Driving Car Engineer: </w:t>
+      </w:r>
+      <w:hyperlink r:id="rId6" w:history="1">
+        <w:r>
+          <w:rPr>
+            <w:rStyle w:val="Hyperlink"/>
+            <w:rFonts w:ascii="Times New Roman" w:eastAsia="Times New Roman" w:hAnsi="Times New Roman" w:cs="Times New Roman"/>
+            <w:sz w:val="24"/>
+            <w:szCs w:val="24"/>
+          </w:rPr>
+          <w:t>https://www.udacity.com/course/self-driving-car-engineer-nanodegree--nd0013</w:t>
+        </w:r>
+      </w:hyperlink>
+    </w:p>
+    <w:p>
+      <w:pPr>
+        <w:spacing w:before="100" w:beforeAutospacing="1" w:after="100" w:afterAutospacing="1" w:line="240" w:lineRule="auto"/>
+        <w:rPr>
+          <w:rFonts w:ascii="Times New Roman" w:eastAsia="Times New Roman" w:hAnsi="Times New Roman" w:cs="Times New Roman"/>
+          <w:sz w:val="24"/>
+          <w:szCs w:val="24"/>
+        </w:rPr>
+      </w:pPr>
+      <w:r>
+        <w:rPr>
+          <w:rFonts w:ascii="Times New Roman" w:eastAsia="Times New Roman" w:hAnsi="Times New Roman" w:cs="Times New Roman"/>
+          <w:sz w:val="24"/>
+          <w:szCs w:val="24"/>
+        </w:rPr>
+        <w:t xml:space="preserve">Flying Car and Autonomous Flight Engineer: </w:t>
+      </w:r>
+      <w:hyperlink r:id="rId7" w:history="1">
+        <w:r>
+          <w:rPr>
+            <w:rStyle w:val="Hyperlink"/>
+            <w:rFonts w:ascii="Times New Roman" w:eastAsia="Times New Roman" w:hAnsi="Times New Roman" w:cs="Times New Roman"/>
+            <w:sz w:val="24"/>
+            <w:szCs w:val="24"/>
+          </w:rPr>
+          <w:t>https://www.udacity.com/course/flying-car-nanodegree--nd787</w:t>
+        </w:r>
+      </w:hyperlink>
+    </w:p>
+    <w:p>
+      <w:pPr>
+        <w:spacing w:before="100" w:beforeAutospacing="1" w:after="100" w:afterAutospacing="1" w:line="240" w:lineRule="auto"/>
+        <w:rPr>
+          <w:rFonts w:ascii="Times New Roman" w:eastAsia="Times New Roman" w:hAnsi="Times New Roman" w:cs="Times New Roman"/>
+          <w:sz w:val="24"/>
+          <w:szCs w:val="24"/>
+        </w:rPr>
+      </w:pPr>
+    </w:p>
+    <w:p>
+      <w:pPr>
+        <w:spacing w:before="100" w:beforeAutospacing="1" w:after="100" w:afterAutospacing="1" w:line="240" w:lineRule="auto"/>
+        <w:rPr>
+          <w:rFonts w:ascii="Times New Roman" w:eastAsia="Times New Roman" w:hAnsi="Times New Roman" w:cs="Times New Roman"/>
+          <w:sz w:val="24"/>
+          <w:szCs w:val="24"/>
+        </w:rPr>
+      </w:pPr>
     </w:p>
     <w:sectPr>
       <w:pgSz w:w="12240" w:h="15840"/>
@@ -92,7 +356,7 @@
 </file>
 
 <file path=word/styles.xml><?xml version="1.0" encoding="utf-8"?>
-<w:styles xmlns:mc="http://schemas.openxmlformats.org/markup-compatibility/2006" xmlns:r="http://schemas.openxmlformats.org/officeDocument/2006/relationships" xmlns:w="http://schemas.openxmlformats.org/wordprocessingml/2006/main" xmlns:w14="http://schemas.microsoft.com/office/word/2010/wordml" xmlns:w15="http://schemas.microsoft.com/office/word/2012/wordml" xmlns:w16cex="http://schemas.microsoft.com/office/word/2018/wordml/cex" xmlns:w16cid="http://schemas.microsoft.com/office/word/2016/wordml/cid" xmlns:w16="http://schemas.microsoft.com/office/word/2018/wordml" xmlns:w16sdtdh="http://schemas.microsoft.com/office/word/2020/wordml/sdtdatahash" xmlns:w16se="http://schemas.microsoft.com/office/word/2015/wordml/symex" mc:Ignorable="w14 w15 w16se w16cid w16 w16cex w16sdtdh">
+<w:styles xmlns:mc="http://schemas.openxmlformats.org/markup-compatibility/2006" xmlns:r="http://schemas.openxmlformats.org/officeDocument/2006/relationships" xmlns:w="http://schemas.openxmlformats.org/wordprocessingml/2006/main" xmlns:w14="http://schemas.microsoft.com/office/word/2010/wordml" xmlns:w15="http://schemas.microsoft.com/office/word/2012/wordml" mc:Ignorable="w14 w15">
   <w:docDefaults>
     <w:rPrDefault>
       <w:rPr>
@@ -108,7 +372,7 @@
       </w:pPr>
     </w:pPrDefault>
   </w:docDefaults>
-  <w:latentStyles w:defLockedState="0" w:defUIPriority="99" w:defSemiHidden="0" w:defUnhideWhenUsed="0" w:defQFormat="0" w:count="376">
+  <w:latentStyles w:defLockedState="0" w:defUIPriority="99" w:defSemiHidden="0" w:defUnhideWhenUsed="0" w:defQFormat="0" w:count="371">
     <w:lsdException w:name="Normal" w:uiPriority="0" w:qFormat="1"/>
     <w:lsdException w:name="heading 1" w:uiPriority="9" w:qFormat="1"/>
     <w:lsdException w:name="heading 2" w:semiHidden="1" w:uiPriority="9" w:unhideWhenUsed="1" w:qFormat="1"/>
@@ -480,11 +744,6 @@
     <w:lsdException w:name="List Table 5 Dark Accent 6" w:uiPriority="50"/>
     <w:lsdException w:name="List Table 6 Colorful Accent 6" w:uiPriority="51"/>
     <w:lsdException w:name="List Table 7 Colorful Accent 6" w:uiPriority="52"/>
-    <w:lsdException w:name="Mention" w:semiHidden="1" w:unhideWhenUsed="1"/>
-    <w:lsdException w:name="Smart Hyperlink" w:semiHidden="1" w:unhideWhenUsed="1"/>
-    <w:lsdException w:name="Hashtag" w:semiHidden="1" w:unhideWhenUsed="1"/>
-    <w:lsdException w:name="Unresolved Mention" w:semiHidden="1" w:unhideWhenUsed="1"/>
-    <w:lsdException w:name="Smart Link" w:semiHidden="1" w:unhideWhenUsed="1"/>
   </w:latentStyles>
   <w:style w:type="paragraph" w:default="1" w:styleId="Normal">
     <w:name w:val="Normal"/>
@@ -566,6 +825,17 @@
       <w:rFonts w:ascii="Times New Roman" w:eastAsia="Times New Roman" w:hAnsi="Times New Roman" w:cs="Times New Roman"/>
       <w:sz w:val="24"/>
       <w:szCs w:val="24"/>
+    </w:rPr>
+  </w:style>
+  <w:style w:type="character" w:styleId="Hyperlink">
+    <w:name w:val="Hyperlink"/>
+    <w:basedOn w:val="DefaultParagraphFont"/>
+    <w:uiPriority w:val="99"/>
+    <w:unhideWhenUsed/>
+    <w:rsid w:val="00CA73FB"/>
+    <w:rPr>
+      <w:color w:val="0563C1" w:themeColor="hyperlink"/>
+      <w:u w:val="single"/>
     </w:rPr>
   </w:style>
 </w:styles>

--- a/Graded Discussion Topic 10.docx
+++ b/Graded Discussion Topic 10.docx
@@ -1,6 +1,6 @@
 
 <file path=word/document.xml><?xml version="1.0" encoding="utf-8"?>
-<w:document xmlns:wpc="http://schemas.microsoft.com/office/word/2010/wordprocessingCanvas" xmlns:mc="http://schemas.openxmlformats.org/markup-compatibility/2006" xmlns:o="urn:schemas-microsoft-com:office:office" xmlns:r="http://schemas.openxmlformats.org/officeDocument/2006/relationships" xmlns:m="http://schemas.openxmlformats.org/officeDocument/2006/math" xmlns:v="urn:schemas-microsoft-com:vml" xmlns:wp14="http://schemas.microsoft.com/office/word/2010/wordprocessingDrawing" xmlns:wp="http://schemas.openxmlformats.org/drawingml/2006/wordprocessingDrawing" xmlns:w10="urn:schemas-microsoft-com:office:word" xmlns:w="http://schemas.openxmlformats.org/wordprocessingml/2006/main" xmlns:w14="http://schemas.microsoft.com/office/word/2010/wordml" xmlns:w15="http://schemas.microsoft.com/office/word/2012/wordml" xmlns:wpg="http://schemas.microsoft.com/office/word/2010/wordprocessingGroup" xmlns:wpi="http://schemas.microsoft.com/office/word/2010/wordprocessingInk" xmlns:wne="http://schemas.microsoft.com/office/word/2006/wordml" xmlns:wps="http://schemas.microsoft.com/office/word/2010/wordprocessingShape" mc:Ignorable="w14 w15 wp14">
+<w:document xmlns:wpc="http://schemas.microsoft.com/office/word/2010/wordprocessingCanvas" xmlns:cx="http://schemas.microsoft.com/office/drawing/2014/chartex" xmlns:cx1="http://schemas.microsoft.com/office/drawing/2015/9/8/chartex" xmlns:cx2="http://schemas.microsoft.com/office/drawing/2015/10/21/chartex" xmlns:cx3="http://schemas.microsoft.com/office/drawing/2016/5/9/chartex" xmlns:cx4="http://schemas.microsoft.com/office/drawing/2016/5/10/chartex" xmlns:cx5="http://schemas.microsoft.com/office/drawing/2016/5/11/chartex" xmlns:cx6="http://schemas.microsoft.com/office/drawing/2016/5/12/chartex" xmlns:cx7="http://schemas.microsoft.com/office/drawing/2016/5/13/chartex" xmlns:cx8="http://schemas.microsoft.com/office/drawing/2016/5/14/chartex" xmlns:mc="http://schemas.openxmlformats.org/markup-compatibility/2006" xmlns:aink="http://schemas.microsoft.com/office/drawing/2016/ink" xmlns:am3d="http://schemas.microsoft.com/office/drawing/2017/model3d" xmlns:o="urn:schemas-microsoft-com:office:office" xmlns:oel="http://schemas.microsoft.com/office/2019/extlst" xmlns:r="http://schemas.openxmlformats.org/officeDocument/2006/relationships" xmlns:m="http://schemas.openxmlformats.org/officeDocument/2006/math" xmlns:v="urn:schemas-microsoft-com:vml" xmlns:wp14="http://schemas.microsoft.com/office/word/2010/wordprocessingDrawing" xmlns:wp="http://schemas.openxmlformats.org/drawingml/2006/wordprocessingDrawing" xmlns:w10="urn:schemas-microsoft-com:office:word" xmlns:w="http://schemas.openxmlformats.org/wordprocessingml/2006/main" xmlns:w14="http://schemas.microsoft.com/office/word/2010/wordml" xmlns:w15="http://schemas.microsoft.com/office/word/2012/wordml" xmlns:w16cex="http://schemas.microsoft.com/office/word/2018/wordml/cex" xmlns:w16cid="http://schemas.microsoft.com/office/word/2016/wordml/cid" xmlns:w16="http://schemas.microsoft.com/office/word/2018/wordml" xmlns:w16sdtdh="http://schemas.microsoft.com/office/word/2020/wordml/sdtdatahash" xmlns:w16se="http://schemas.microsoft.com/office/word/2015/wordml/symex" xmlns:wpg="http://schemas.microsoft.com/office/word/2010/wordprocessingGroup" xmlns:wpi="http://schemas.microsoft.com/office/word/2010/wordprocessingInk" xmlns:wne="http://schemas.microsoft.com/office/word/2006/wordml" xmlns:wps="http://schemas.microsoft.com/office/word/2010/wordprocessingShape" mc:Ignorable="w14 w15 w16se w16cid w16 w16cex w16sdtdh wp14">
   <w:body>
     <w:p>
       <w:pPr>
@@ -26,8 +26,6 @@
         </w:rPr>
         <w:t>Graded Discussion Topic 10</w:t>
       </w:r>
-      <w:bookmarkStart w:id="0" w:name="_GoBack"/>
-      <w:bookmarkEnd w:id="0"/>
     </w:p>
     <w:p>
       <w:pPr>
@@ -188,7 +186,119 @@
           <w:sz w:val="24"/>
           <w:szCs w:val="24"/>
         </w:rPr>
-        <w:t xml:space="preserve">in a big scale I would like to move my career towards this amazing and growing field. </w:t>
+        <w:t xml:space="preserve">in a big scale I would like </w:t>
+      </w:r>
+      <w:r>
+        <w:rPr>
+          <w:rFonts w:ascii="Times New Roman" w:eastAsia="Times New Roman" w:hAnsi="Times New Roman" w:cs="Times New Roman"/>
+          <w:sz w:val="24"/>
+          <w:szCs w:val="24"/>
+        </w:rPr>
+        <w:t xml:space="preserve">to start exploring </w:t>
+      </w:r>
+      <w:r>
+        <w:rPr>
+          <w:rFonts w:ascii="Times New Roman" w:eastAsia="Times New Roman" w:hAnsi="Times New Roman" w:cs="Times New Roman"/>
+          <w:sz w:val="24"/>
+          <w:szCs w:val="24"/>
+        </w:rPr>
+        <w:t>the current capabilities of the industry and what the current research i</w:t>
+      </w:r>
+      <w:r>
+        <w:rPr>
+          <w:rFonts w:ascii="Times New Roman" w:eastAsia="Times New Roman" w:hAnsi="Times New Roman" w:cs="Times New Roman"/>
+          <w:sz w:val="24"/>
+          <w:szCs w:val="24"/>
+        </w:rPr>
+        <w:t xml:space="preserve">s </w:t>
+      </w:r>
+      <w:r>
+        <w:rPr>
+          <w:rFonts w:ascii="Times New Roman" w:eastAsia="Times New Roman" w:hAnsi="Times New Roman" w:cs="Times New Roman"/>
+          <w:sz w:val="24"/>
+          <w:szCs w:val="24"/>
+        </w:rPr>
+        <w:t xml:space="preserve">providing on this field. </w:t>
+      </w:r>
+      <w:r>
+        <w:rPr>
+          <w:rFonts w:ascii="Times New Roman" w:eastAsia="Times New Roman" w:hAnsi="Times New Roman" w:cs="Times New Roman"/>
+          <w:sz w:val="24"/>
+          <w:szCs w:val="24"/>
+        </w:rPr>
+        <w:t>At Boeing there is</w:t>
+      </w:r>
+      <w:r>
+        <w:rPr>
+          <w:rFonts w:ascii="Times New Roman" w:eastAsia="Times New Roman" w:hAnsi="Times New Roman" w:cs="Times New Roman"/>
+          <w:sz w:val="24"/>
+          <w:szCs w:val="24"/>
+        </w:rPr>
+        <w:t xml:space="preserve"> a </w:t>
+      </w:r>
+      <w:r>
+        <w:rPr>
+          <w:rFonts w:ascii="Times New Roman" w:eastAsia="Times New Roman" w:hAnsi="Times New Roman" w:cs="Times New Roman"/>
+          <w:sz w:val="24"/>
+          <w:szCs w:val="24"/>
+        </w:rPr>
+        <w:t>lot of</w:t>
+      </w:r>
+      <w:r>
+        <w:rPr>
+          <w:rFonts w:ascii="Times New Roman" w:eastAsia="Times New Roman" w:hAnsi="Times New Roman" w:cs="Times New Roman"/>
+          <w:sz w:val="24"/>
+          <w:szCs w:val="24"/>
+        </w:rPr>
+        <w:t xml:space="preserve"> </w:t>
+      </w:r>
+      <w:r>
+        <w:rPr>
+          <w:rFonts w:ascii="Times New Roman" w:eastAsia="Times New Roman" w:hAnsi="Times New Roman" w:cs="Times New Roman"/>
+          <w:sz w:val="24"/>
+          <w:szCs w:val="24"/>
+        </w:rPr>
+        <w:t xml:space="preserve">interest on computer vision </w:t>
+      </w:r>
+      <w:r>
+        <w:rPr>
+          <w:rFonts w:ascii="Times New Roman" w:eastAsia="Times New Roman" w:hAnsi="Times New Roman" w:cs="Times New Roman"/>
+          <w:sz w:val="24"/>
+          <w:szCs w:val="24"/>
+        </w:rPr>
+        <w:t xml:space="preserve">and some of the </w:t>
+      </w:r>
+      <w:r>
+        <w:rPr>
+          <w:rFonts w:ascii="Times New Roman" w:eastAsia="Times New Roman" w:hAnsi="Times New Roman" w:cs="Times New Roman"/>
+          <w:sz w:val="24"/>
+          <w:szCs w:val="24"/>
+        </w:rPr>
+        <w:t xml:space="preserve">possible </w:t>
+      </w:r>
+      <w:r>
+        <w:rPr>
+          <w:rFonts w:ascii="Times New Roman" w:eastAsia="Times New Roman" w:hAnsi="Times New Roman" w:cs="Times New Roman"/>
+          <w:sz w:val="24"/>
+          <w:szCs w:val="24"/>
+        </w:rPr>
+        <w:t xml:space="preserve">applications </w:t>
+      </w:r>
+      <w:r>
+        <w:rPr>
+          <w:rFonts w:ascii="Times New Roman" w:eastAsia="Times New Roman" w:hAnsi="Times New Roman" w:cs="Times New Roman"/>
+          <w:sz w:val="24"/>
+          <w:szCs w:val="24"/>
+        </w:rPr>
+        <w:t xml:space="preserve">at the early stages of the manufacturing process for new airplanes and of course all the other applications for </w:t>
+      </w:r>
+      <w:r>
+        <w:rPr>
+          <w:rFonts w:ascii="Times New Roman" w:eastAsia="Times New Roman" w:hAnsi="Times New Roman" w:cs="Times New Roman"/>
+          <w:sz w:val="24"/>
+          <w:szCs w:val="24"/>
+        </w:rPr>
+        <w:t>the space sector.</w:t>
       </w:r>
     </w:p>
     <w:p>
@@ -206,7 +316,71 @@
           <w:sz w:val="24"/>
           <w:szCs w:val="24"/>
         </w:rPr>
-        <w:t>Apart from working on some personal projects to apply the knowledge that I got from this certificate there are some classes/certifications I am planning to go to. The following are just some of the ones that I have scheduled for the upcoming years:</w:t>
+        <w:t xml:space="preserve">Apart from working on some personal projects to apply </w:t>
+      </w:r>
+      <w:r>
+        <w:rPr>
+          <w:rFonts w:ascii="Times New Roman" w:eastAsia="Times New Roman" w:hAnsi="Times New Roman" w:cs="Times New Roman"/>
+          <w:sz w:val="24"/>
+          <w:szCs w:val="24"/>
+        </w:rPr>
+        <w:t>some of</w:t>
+      </w:r>
+      <w:r>
+        <w:rPr>
+          <w:rFonts w:ascii="Times New Roman" w:eastAsia="Times New Roman" w:hAnsi="Times New Roman" w:cs="Times New Roman"/>
+          <w:sz w:val="24"/>
+          <w:szCs w:val="24"/>
+        </w:rPr>
+        <w:t xml:space="preserve"> </w:t>
+      </w:r>
+      <w:r>
+        <w:rPr>
+          <w:rFonts w:ascii="Times New Roman" w:eastAsia="Times New Roman" w:hAnsi="Times New Roman" w:cs="Times New Roman"/>
+          <w:sz w:val="24"/>
+          <w:szCs w:val="24"/>
+        </w:rPr>
+        <w:t xml:space="preserve">what I learned throughout this class/certification, </w:t>
+      </w:r>
+      <w:r>
+        <w:rPr>
+          <w:rFonts w:ascii="Times New Roman" w:eastAsia="Times New Roman" w:hAnsi="Times New Roman" w:cs="Times New Roman"/>
+          <w:sz w:val="24"/>
+          <w:szCs w:val="24"/>
+        </w:rPr>
+        <w:t xml:space="preserve">there are some classes/certifications I am planning to </w:t>
+      </w:r>
+      <w:r>
+        <w:rPr>
+          <w:rFonts w:ascii="Times New Roman" w:eastAsia="Times New Roman" w:hAnsi="Times New Roman" w:cs="Times New Roman"/>
+          <w:sz w:val="24"/>
+          <w:szCs w:val="24"/>
+        </w:rPr>
+        <w:t>attend</w:t>
+      </w:r>
+      <w:r>
+        <w:rPr>
+          <w:rFonts w:ascii="Times New Roman" w:eastAsia="Times New Roman" w:hAnsi="Times New Roman" w:cs="Times New Roman"/>
+          <w:sz w:val="24"/>
+          <w:szCs w:val="24"/>
+        </w:rPr>
+        <w:t xml:space="preserve"> to. The following are just some of the ones that I have scheduled for the upcoming </w:t>
+      </w:r>
+      <w:r>
+        <w:rPr>
+          <w:rFonts w:ascii="Times New Roman" w:eastAsia="Times New Roman" w:hAnsi="Times New Roman" w:cs="Times New Roman"/>
+          <w:sz w:val="24"/>
+          <w:szCs w:val="24"/>
+        </w:rPr>
+        <w:t xml:space="preserve">couple of </w:t>
+      </w:r>
+      <w:r>
+        <w:rPr>
+          <w:rFonts w:ascii="Times New Roman" w:eastAsia="Times New Roman" w:hAnsi="Times New Roman" w:cs="Times New Roman"/>
+          <w:sz w:val="24"/>
+          <w:szCs w:val="24"/>
+        </w:rPr>
+        <w:t>years:</w:t>
       </w:r>
     </w:p>
     <w:p>
@@ -356,7 +530,7 @@
 </file>
 
 <file path=word/styles.xml><?xml version="1.0" encoding="utf-8"?>
-<w:styles xmlns:mc="http://schemas.openxmlformats.org/markup-compatibility/2006" xmlns:r="http://schemas.openxmlformats.org/officeDocument/2006/relationships" xmlns:w="http://schemas.openxmlformats.org/wordprocessingml/2006/main" xmlns:w14="http://schemas.microsoft.com/office/word/2010/wordml" xmlns:w15="http://schemas.microsoft.com/office/word/2012/wordml" mc:Ignorable="w14 w15">
+<w:styles xmlns:mc="http://schemas.openxmlformats.org/markup-compatibility/2006" xmlns:r="http://schemas.openxmlformats.org/officeDocument/2006/relationships" xmlns:w="http://schemas.openxmlformats.org/wordprocessingml/2006/main" xmlns:w14="http://schemas.microsoft.com/office/word/2010/wordml" xmlns:w15="http://schemas.microsoft.com/office/word/2012/wordml" xmlns:w16cex="http://schemas.microsoft.com/office/word/2018/wordml/cex" xmlns:w16cid="http://schemas.microsoft.com/office/word/2016/wordml/cid" xmlns:w16="http://schemas.microsoft.com/office/word/2018/wordml" xmlns:w16sdtdh="http://schemas.microsoft.com/office/word/2020/wordml/sdtdatahash" xmlns:w16se="http://schemas.microsoft.com/office/word/2015/wordml/symex" mc:Ignorable="w14 w15 w16se w16cid w16 w16cex w16sdtdh">
   <w:docDefaults>
     <w:rPrDefault>
       <w:rPr>
@@ -372,7 +546,7 @@
       </w:pPr>
     </w:pPrDefault>
   </w:docDefaults>
-  <w:latentStyles w:defLockedState="0" w:defUIPriority="99" w:defSemiHidden="0" w:defUnhideWhenUsed="0" w:defQFormat="0" w:count="371">
+  <w:latentStyles w:defLockedState="0" w:defUIPriority="99" w:defSemiHidden="0" w:defUnhideWhenUsed="0" w:defQFormat="0" w:count="376">
     <w:lsdException w:name="Normal" w:uiPriority="0" w:qFormat="1"/>
     <w:lsdException w:name="heading 1" w:uiPriority="9" w:qFormat="1"/>
     <w:lsdException w:name="heading 2" w:semiHidden="1" w:uiPriority="9" w:unhideWhenUsed="1" w:qFormat="1"/>
@@ -478,7 +652,6 @@
     <w:lsdException w:name="HTML Sample" w:semiHidden="1" w:unhideWhenUsed="1"/>
     <w:lsdException w:name="HTML Typewriter" w:semiHidden="1" w:unhideWhenUsed="1"/>
     <w:lsdException w:name="HTML Variable" w:semiHidden="1" w:unhideWhenUsed="1"/>
-    <w:lsdException w:name="Normal Table" w:semiHidden="1" w:unhideWhenUsed="1"/>
     <w:lsdException w:name="annotation subject" w:semiHidden="1" w:unhideWhenUsed="1"/>
     <w:lsdException w:name="No List" w:semiHidden="1" w:unhideWhenUsed="1"/>
     <w:lsdException w:name="Outline List 1" w:semiHidden="1" w:unhideWhenUsed="1"/>
@@ -521,11 +694,8 @@
     <w:lsdException w:name="Table Contemporary" w:semiHidden="1" w:unhideWhenUsed="1"/>
     <w:lsdException w:name="Table Elegant" w:semiHidden="1" w:unhideWhenUsed="1"/>
     <w:lsdException w:name="Table Professional" w:semiHidden="1" w:unhideWhenUsed="1"/>
-    <w:lsdException w:name="Table Subtle 1" w:semiHidden="1" w:unhideWhenUsed="1"/>
     <w:lsdException w:name="Table Subtle 2" w:semiHidden="1" w:unhideWhenUsed="1"/>
     <w:lsdException w:name="Table Web 1" w:semiHidden="1" w:unhideWhenUsed="1"/>
-    <w:lsdException w:name="Table Web 2" w:semiHidden="1" w:unhideWhenUsed="1"/>
-    <w:lsdException w:name="Table Web 3" w:semiHidden="1" w:unhideWhenUsed="1"/>
     <w:lsdException w:name="Balloon Text" w:semiHidden="1" w:unhideWhenUsed="1"/>
     <w:lsdException w:name="Table Grid" w:uiPriority="39"/>
     <w:lsdException w:name="Table Theme" w:semiHidden="1" w:unhideWhenUsed="1"/>
@@ -744,6 +914,11 @@
     <w:lsdException w:name="List Table 5 Dark Accent 6" w:uiPriority="50"/>
     <w:lsdException w:name="List Table 6 Colorful Accent 6" w:uiPriority="51"/>
     <w:lsdException w:name="List Table 7 Colorful Accent 6" w:uiPriority="52"/>
+    <w:lsdException w:name="Mention" w:semiHidden="1" w:unhideWhenUsed="1"/>
+    <w:lsdException w:name="Smart Hyperlink" w:semiHidden="1" w:unhideWhenUsed="1"/>
+    <w:lsdException w:name="Hashtag" w:semiHidden="1" w:unhideWhenUsed="1"/>
+    <w:lsdException w:name="Unresolved Mention" w:semiHidden="1" w:unhideWhenUsed="1"/>
+    <w:lsdException w:name="Smart Link" w:semiHidden="1" w:unhideWhenUsed="1"/>
   </w:latentStyles>
   <w:style w:type="paragraph" w:default="1" w:styleId="Normal">
     <w:name w:val="Normal"/>
